--- a/Assignments/Chapter_9/Ch9_1190200501.docx
+++ b/Assignments/Chapter_9/Ch9_1190200501.docx
@@ -5,6 +5,15 @@
     <w:p>
       <w:pPr>
         <w:rPr>
+          <w:b/>
+          <w:bCs/>
+          <w:color w:val="002060"/>
+          <w:sz w:val="30"/>
+          <w:szCs w:val="30"/>
+        </w:rPr>
+      </w:pPr>
+      <w:r>
+        <w:rPr>
           <w:rFonts w:hint="eastAsia"/>
           <w:b/>
           <w:bCs/>
@@ -12,7 +21,8 @@
           <w:sz w:val="30"/>
           <w:szCs w:val="30"/>
         </w:rPr>
-      </w:pPr>
+        <w:t>9.11</w:t>
+      </w:r>
       <w:r>
         <w:rPr>
           <w:rFonts w:hint="eastAsia"/>
@@ -22,7 +32,7 @@
           <w:sz w:val="30"/>
           <w:szCs w:val="30"/>
         </w:rPr>
-        <w:t>9.11</w:t>
+        <w:t>题</w:t>
       </w:r>
       <w:r>
         <w:rPr>
@@ -33,18 +43,17 @@
           <w:sz w:val="30"/>
           <w:szCs w:val="30"/>
         </w:rPr>
-        <w:t>题</w:t>
-      </w:r>
-      <w:r>
-        <w:rPr>
-          <w:rFonts w:hint="eastAsia"/>
+        <w:t>:</w:t>
+      </w:r>
+      <w:r>
+        <w:rPr>
           <w:b/>
           <w:bCs/>
           <w:color w:val="002060"/>
           <w:sz w:val="30"/>
           <w:szCs w:val="30"/>
         </w:rPr>
-        <w:t>:</w:t>
+        <w:t xml:space="preserve"> </w:t>
       </w:r>
     </w:p>
     <w:p>
@@ -102,15 +111,18 @@
         </w:drawing>
       </w:r>
     </w:p>
+    <w:p/>
     <w:p>
       <w:pPr>
         <w:rPr>
-          <w:rFonts w:hint="eastAsia"/>
+          <w:b/>
+          <w:bCs/>
+          <w:color w:val="002060"/>
+          <w:sz w:val="30"/>
+          <w:szCs w:val="30"/>
         </w:rPr>
       </w:pPr>
-    </w:p>
-    <w:p>
-      <w:pPr>
+      <w:r>
         <w:rPr>
           <w:rFonts w:hint="eastAsia"/>
           <w:b/>
@@ -119,7 +131,8 @@
           <w:sz w:val="30"/>
           <w:szCs w:val="30"/>
         </w:rPr>
-      </w:pPr>
+        <w:t>9.13</w:t>
+      </w:r>
       <w:r>
         <w:rPr>
           <w:rFonts w:hint="eastAsia"/>
@@ -129,7 +142,7 @@
           <w:sz w:val="30"/>
           <w:szCs w:val="30"/>
         </w:rPr>
-        <w:t>9.13</w:t>
+        <w:t>题</w:t>
       </w:r>
       <w:r>
         <w:rPr>
@@ -140,26 +153,10 @@
           <w:sz w:val="30"/>
           <w:szCs w:val="30"/>
         </w:rPr>
-        <w:t>题</w:t>
-      </w:r>
-      <w:r>
-        <w:rPr>
-          <w:rFonts w:hint="eastAsia"/>
-          <w:b/>
-          <w:bCs/>
-          <w:color w:val="002060"/>
-          <w:sz w:val="30"/>
-          <w:szCs w:val="30"/>
-        </w:rPr>
         <w:t>:</w:t>
       </w:r>
     </w:p>
     <w:p>
-      <w:pPr>
-        <w:rPr>
-          <w:rFonts w:hint="eastAsia"/>
-        </w:rPr>
-      </w:pPr>
       <w:r>
         <w:rPr>
           <w:noProof/>
@@ -261,6 +258,9 @@
     </w:p>
     <w:p>
       <w:r>
+        <w:rPr>
+          <w:noProof/>
+        </w:rPr>
         <w:drawing>
           <wp:inline distT="0" distB="0" distL="0" distR="0" wp14:anchorId="3CF8144C" wp14:editId="5B1191F6">
             <wp:extent cx="5274310" cy="1661795"/>
@@ -298,13 +298,7 @@
         </w:drawing>
       </w:r>
     </w:p>
-    <w:p>
-      <w:pPr>
-        <w:rPr>
-          <w:rFonts w:hint="eastAsia"/>
-        </w:rPr>
-      </w:pPr>
-    </w:p>
+    <w:p/>
     <w:p>
       <w:pPr>
         <w:rPr>

--- a/Assignments/Chapter_9/Ch9_1190200501.docx
+++ b/Assignments/Chapter_9/Ch9_1190200501.docx
@@ -44,16 +44,6 @@
           <w:szCs w:val="30"/>
         </w:rPr>
         <w:t>:</w:t>
-      </w:r>
-      <w:r>
-        <w:rPr>
-          <w:b/>
-          <w:bCs/>
-          <w:color w:val="002060"/>
-          <w:sz w:val="30"/>
-          <w:szCs w:val="30"/>
-        </w:rPr>
-        <w:t xml:space="preserve"> </w:t>
       </w:r>
     </w:p>
     <w:p>
